--- a/06.LIT_OBZOR.docx
+++ b/06.LIT_OBZOR.docx
@@ -493,7 +493,6 @@
         </w:rPr>
         <w:t xml:space="preserve">Входящее в комплект поставки ПО позволяет создать полноценную систему видеонаблюдения, включая запись по срабатыванию датчиков, вручную или по расписанию. Поддержка камерой сервиса </w:t>
       </w:r>
-      <w:proofErr w:type="spellStart"/>
       <w:r>
         <w:rPr>
           <w:rFonts w:cs="Times New Roman"/>
@@ -502,7 +501,6 @@
         </w:rPr>
         <w:t>mydlink</w:t>
       </w:r>
-      <w:proofErr w:type="spellEnd"/>
       <w:r>
         <w:rPr>
           <w:rFonts w:cs="Times New Roman"/>
@@ -733,7 +731,6 @@
         </w:rPr>
         <w:t xml:space="preserve"> </w:t>
       </w:r>
-      <w:proofErr w:type="spellStart"/>
       <w:r>
         <w:rPr>
           <w:rFonts w:eastAsia="Times New Roman" w:cs="Times New Roman"/>
@@ -742,7 +739,6 @@
         </w:rPr>
         <w:t>VixCam</w:t>
       </w:r>
-      <w:proofErr w:type="spellEnd"/>
       <w:r>
         <w:rPr>
           <w:rFonts w:eastAsia="Times New Roman" w:cs="Times New Roman"/>
@@ -799,7 +795,16 @@
           <w:rFonts w:cs="Times New Roman"/>
           <w:szCs w:val="28"/>
         </w:rPr>
-        <w:t xml:space="preserve">камера с возможностью записи снимков на карту </w:t>
+        <w:t>камера с возможностью записи снимков на карт</w:t>
+      </w:r>
+      <w:bookmarkStart w:id="1" w:name="_GoBack"/>
+      <w:bookmarkEnd w:id="1"/>
+      <w:r>
+        <w:rPr>
+          <w:rFonts w:cs="Times New Roman"/>
+          <w:szCs w:val="28"/>
+        </w:rPr>
+        <w:t xml:space="preserve">у </w:t>
       </w:r>
       <w:r>
         <w:rPr>
@@ -950,7 +955,6 @@
         </w:rPr>
         <w:t xml:space="preserve"> </w:t>
       </w:r>
-      <w:proofErr w:type="spellStart"/>
       <w:r>
         <w:rPr>
           <w:rFonts w:eastAsia="Times New Roman" w:cs="Times New Roman"/>
@@ -959,7 +963,6 @@
         </w:rPr>
         <w:t>VixCam</w:t>
       </w:r>
-      <w:proofErr w:type="spellEnd"/>
       <w:r>
         <w:rPr>
           <w:rFonts w:eastAsia="Times New Roman" w:cs="Times New Roman"/>
@@ -1191,7 +1194,7 @@
         </w:rPr>
         <w:tab/>
       </w:r>
-      <w:bookmarkStart w:id="1" w:name="_Toc320612868"/>
+      <w:bookmarkStart w:id="2" w:name="_Toc320612868"/>
       <w:r>
         <w:rPr>
           <w:rFonts w:cs="Times New Roman"/>
@@ -1203,16 +1206,8 @@
         <w:rPr>
           <w:rFonts w:cs="Times New Roman"/>
         </w:rPr>
-        <w:t xml:space="preserve">Обзор плат </w:t>
-      </w:r>
-      <w:proofErr w:type="spellStart"/>
-      <w:r>
-        <w:rPr>
-          <w:rFonts w:cs="Times New Roman"/>
-        </w:rPr>
-        <w:t>Arduino</w:t>
-      </w:r>
-      <w:proofErr w:type="spellEnd"/>
+        <w:t>Обзор плат Arduino</w:t>
+      </w:r>
     </w:p>
     <w:p>
       <w:pPr>
@@ -1233,19 +1228,11 @@
       <w:r>
         <w:tab/>
       </w:r>
-      <w:proofErr w:type="spellStart"/>
-      <w:r>
-        <w:rPr>
-          <w:rFonts w:cs="Times New Roman"/>
-        </w:rPr>
-        <w:t>Arduino</w:t>
-      </w:r>
-      <w:proofErr w:type="spellEnd"/>
-      <w:r>
-        <w:rPr>
-          <w:rFonts w:cs="Times New Roman"/>
-        </w:rPr>
-        <w:t xml:space="preserve"> </w:t>
+      <w:r>
+        <w:rPr>
+          <w:rFonts w:cs="Times New Roman"/>
+        </w:rPr>
+        <w:t xml:space="preserve">Arduino </w:t>
       </w:r>
       <w:r>
         <w:t>–</w:t>
@@ -1357,14 +1344,12 @@
       <w:r>
         <w:t xml:space="preserve"> </w:t>
       </w:r>
-      <w:proofErr w:type="spellStart"/>
       <w:r>
         <w:rPr>
           <w:lang w:val="en-US"/>
         </w:rPr>
         <w:t>ATmega</w:t>
       </w:r>
-      <w:proofErr w:type="spellEnd"/>
       <w:r>
         <w:t xml:space="preserve"> </w:t>
       </w:r>
@@ -1678,7 +1663,7 @@
         </w:rPr>
         <w:t>Аналитический обзор</w:t>
       </w:r>
-      <w:bookmarkEnd w:id="1"/>
+      <w:bookmarkEnd w:id="2"/>
     </w:p>
     <w:p>
       <w:pPr>
@@ -1860,87 +1845,7 @@
           <w:color w:val="000000"/>
           <w:szCs w:val="28"/>
         </w:rPr>
-        <w:t xml:space="preserve"> на основе базы данных с нуля. В книгу включены описание простейшего рабочего процесса (с использованием текстового редактора и системы контроля версий), основы технологий клиентской стороны (HTML, CSS, </w:t>
-      </w:r>
-      <w:proofErr w:type="spellStart"/>
-      <w:r>
-        <w:rPr>
-          <w:color w:val="000000"/>
-          <w:szCs w:val="28"/>
-        </w:rPr>
-        <w:t>jQuery</w:t>
-      </w:r>
-      <w:proofErr w:type="spellEnd"/>
-      <w:r>
-        <w:rPr>
-          <w:color w:val="000000"/>
-          <w:szCs w:val="28"/>
-        </w:rPr>
-        <w:t xml:space="preserve">, </w:t>
-      </w:r>
-      <w:proofErr w:type="spellStart"/>
-      <w:r>
-        <w:rPr>
-          <w:color w:val="000000"/>
-          <w:szCs w:val="28"/>
-        </w:rPr>
-        <w:t>Javascript</w:t>
-      </w:r>
-      <w:proofErr w:type="spellEnd"/>
-      <w:r>
-        <w:rPr>
-          <w:color w:val="000000"/>
-          <w:szCs w:val="28"/>
-        </w:rPr>
-        <w:t>), основы серверных технологий (</w:t>
-      </w:r>
-      <w:proofErr w:type="spellStart"/>
-      <w:r>
-        <w:rPr>
-          <w:color w:val="000000"/>
-          <w:szCs w:val="28"/>
-        </w:rPr>
-        <w:t>RubyOnRails</w:t>
-      </w:r>
-      <w:proofErr w:type="spellEnd"/>
-      <w:r>
-        <w:rPr>
-          <w:color w:val="000000"/>
-          <w:szCs w:val="28"/>
-        </w:rPr>
-        <w:t>, HTTP, базы данных), основы облачного развертывания (</w:t>
-      </w:r>
-      <w:proofErr w:type="spellStart"/>
-      <w:r>
-        <w:rPr>
-          <w:color w:val="000000"/>
-          <w:szCs w:val="28"/>
-        </w:rPr>
-        <w:t>CloudFoundry</w:t>
-      </w:r>
-      <w:proofErr w:type="spellEnd"/>
-      <w:r>
-        <w:rPr>
-          <w:color w:val="000000"/>
-          <w:szCs w:val="28"/>
-        </w:rPr>
-        <w:t xml:space="preserve">) и несколько примеров правильной практики написания кода (функции, MVC, DRY). С её помощью можно изучить фундаментальные основы языка </w:t>
-      </w:r>
-      <w:proofErr w:type="spellStart"/>
-      <w:r>
-        <w:rPr>
-          <w:color w:val="000000"/>
-          <w:szCs w:val="28"/>
-        </w:rPr>
-        <w:t>Ruby</w:t>
-      </w:r>
-      <w:proofErr w:type="spellEnd"/>
-      <w:r>
-        <w:rPr>
-          <w:color w:val="000000"/>
-          <w:szCs w:val="28"/>
-        </w:rPr>
-        <w:t>, научиться программировать, используя объекты и массивы, а также ментальные модели, которые соответствуют этому типу разработки ПО.</w:t>
+        <w:t xml:space="preserve"> на основе базы данных с нуля. В книгу включены описание простейшего рабочего процесса (с использованием текстового редактора и системы контроля версий), основы технологий клиентской стороны (HTML, CSS, jQuery, Javascript), основы серверных технологий (RubyOnRails, HTTP, базы данных), основы облачного развертывания (CloudFoundry) и несколько примеров правильной практики написания кода (функции, MVC, DRY). С её помощью можно изучить фундаментальные основы языка Ruby, научиться программировать, используя объекты и массивы, а также ментальные модели, которые соответствуют этому типу разработки ПО.</w:t>
       </w:r>
     </w:p>
     <w:p>
@@ -1999,7 +1904,7 @@
           <w:rFonts w:cs="Times New Roman"/>
         </w:rPr>
       </w:pPr>
-      <w:bookmarkStart w:id="2" w:name="_Toc320612869"/>
+      <w:bookmarkStart w:id="3" w:name="_Toc320612869"/>
       <w:r>
         <w:rPr>
           <w:rFonts w:cs="Times New Roman"/>
@@ -2020,7 +1925,7 @@
         </w:rPr>
         <w:t>Архитектура клиент-сервер</w:t>
       </w:r>
-      <w:bookmarkEnd w:id="2"/>
+      <w:bookmarkEnd w:id="3"/>
     </w:p>
     <w:p>
       <w:pPr>
@@ -2326,72 +2231,16 @@
           <w:color w:val="000000"/>
           <w:szCs w:val="28"/>
         </w:rPr>
-        <w:t>браузер (</w:t>
-      </w:r>
-      <w:proofErr w:type="spellStart"/>
-      <w:r>
-        <w:rPr>
-          <w:rFonts w:cs="Times New Roman"/>
-          <w:color w:val="000000"/>
-          <w:szCs w:val="28"/>
-        </w:rPr>
-        <w:t>InternetExplorer</w:t>
-      </w:r>
-      <w:proofErr w:type="spellEnd"/>
-      <w:r>
-        <w:rPr>
-          <w:rFonts w:cs="Times New Roman"/>
-          <w:color w:val="000000"/>
-          <w:szCs w:val="28"/>
-        </w:rPr>
-        <w:t xml:space="preserve">, </w:t>
-      </w:r>
-      <w:proofErr w:type="spellStart"/>
-      <w:r>
-        <w:rPr>
-          <w:rFonts w:cs="Times New Roman"/>
-          <w:color w:val="000000"/>
-          <w:szCs w:val="28"/>
-        </w:rPr>
-        <w:t>Mozilla</w:t>
-      </w:r>
-      <w:proofErr w:type="spellEnd"/>
-      <w:r>
-        <w:rPr>
-          <w:rFonts w:cs="Times New Roman"/>
-          <w:color w:val="000000"/>
-          <w:szCs w:val="28"/>
-        </w:rPr>
-        <w:t xml:space="preserve">, </w:t>
-      </w:r>
-      <w:proofErr w:type="spellStart"/>
-      <w:r>
-        <w:rPr>
-          <w:rFonts w:cs="Times New Roman"/>
-          <w:color w:val="000000"/>
-          <w:szCs w:val="28"/>
-        </w:rPr>
-        <w:t>Opera</w:t>
-      </w:r>
-      <w:proofErr w:type="spellEnd"/>
-      <w:r>
-        <w:rPr>
-          <w:rFonts w:cs="Times New Roman"/>
-          <w:color w:val="000000"/>
-          <w:szCs w:val="28"/>
-        </w:rPr>
-        <w:t xml:space="preserve">, </w:t>
-      </w:r>
-      <w:proofErr w:type="spellStart"/>
-      <w:r>
-        <w:rPr>
-          <w:rFonts w:cs="Times New Roman"/>
-          <w:color w:val="000000"/>
-          <w:szCs w:val="28"/>
-        </w:rPr>
-        <w:t>Chrome</w:t>
-      </w:r>
-      <w:proofErr w:type="spellEnd"/>
+        <w:t>браузер (InternetExplorer, Mozilla, Opera</w:t>
+      </w:r>
+      <w:r>
+        <w:rPr>
+          <w:rFonts w:cs="Times New Roman"/>
+          <w:color w:val="000000"/>
+          <w:szCs w:val="28"/>
+        </w:rPr>
+        <w:t>, Chrome</w:t>
+      </w:r>
       <w:r>
         <w:rPr>
           <w:rFonts w:cs="Times New Roman"/>
@@ -2709,25 +2558,7 @@
           <w:color w:val="000000"/>
           <w:szCs w:val="28"/>
         </w:rPr>
-        <w:t xml:space="preserve"> наличия исполняемой части, веб-приложения способны выполнять практически те же операции, что и обычные </w:t>
-      </w:r>
-      <w:proofErr w:type="spellStart"/>
-      <w:r>
-        <w:rPr>
-          <w:rFonts w:cs="Times New Roman"/>
-          <w:color w:val="000000"/>
-          <w:szCs w:val="28"/>
-        </w:rPr>
-        <w:t>Windows</w:t>
-      </w:r>
-      <w:proofErr w:type="spellEnd"/>
-      <w:r>
-        <w:rPr>
-          <w:rFonts w:cs="Times New Roman"/>
-          <w:color w:val="000000"/>
-          <w:szCs w:val="28"/>
-        </w:rPr>
-        <w:t xml:space="preserve">-приложения, с тем лишь </w:t>
+        <w:t xml:space="preserve"> наличия исполняемой части, веб-приложения способны выполнять практически те же операции, что и обычные Windows-приложения, с тем лишь </w:t>
       </w:r>
       <w:r>
         <w:rPr>
@@ -3126,7 +2957,7 @@
           <w:rFonts w:cs="Times New Roman"/>
         </w:rPr>
       </w:pPr>
-      <w:bookmarkStart w:id="3" w:name="_Toc320612870"/>
+      <w:bookmarkStart w:id="4" w:name="_Toc320612870"/>
       <w:r>
         <w:rPr>
           <w:rFonts w:cs="Times New Roman"/>
@@ -3161,7 +2992,7 @@
         </w:rPr>
         <w:t>-сервис</w:t>
       </w:r>
-      <w:bookmarkEnd w:id="3"/>
+      <w:bookmarkEnd w:id="4"/>
     </w:p>
     <w:p>
       <w:pPr>
@@ -3324,43 +3155,7 @@
           <w:color w:val="000000"/>
           <w:szCs w:val="28"/>
         </w:rPr>
-        <w:t xml:space="preserve">Примером такой системы может служить </w:t>
-      </w:r>
-      <w:proofErr w:type="spellStart"/>
-      <w:r>
-        <w:rPr>
-          <w:rFonts w:cs="Times New Roman"/>
-          <w:color w:val="000000"/>
-          <w:szCs w:val="28"/>
-        </w:rPr>
-        <w:t>WorldWideWeb</w:t>
-      </w:r>
-      <w:proofErr w:type="spellEnd"/>
-      <w:r>
-        <w:rPr>
-          <w:rFonts w:cs="Times New Roman"/>
-          <w:color w:val="000000"/>
-          <w:szCs w:val="28"/>
-        </w:rPr>
-        <w:t>. В REST определяется строгое разделение ответственности между компонентами клиент-серверной системы, облегчающее реализацию необходимых актеров (</w:t>
-      </w:r>
-      <w:proofErr w:type="spellStart"/>
-      <w:r>
-        <w:rPr>
-          <w:rFonts w:cs="Times New Roman"/>
-          <w:color w:val="000000"/>
-          <w:szCs w:val="28"/>
-        </w:rPr>
-        <w:t>actors</w:t>
-      </w:r>
-      <w:proofErr w:type="spellEnd"/>
-      <w:r>
-        <w:rPr>
-          <w:rFonts w:cs="Times New Roman"/>
-          <w:color w:val="000000"/>
-          <w:szCs w:val="28"/>
-        </w:rPr>
-        <w:t>). Другой целью REST является упрощение семантики взаимодействия компонентов сетевых систем, что позволяет улучшить масштабируемость и повысить производительность. В основу REST заложе</w:t>
+        <w:t>Примером такой системы может служить WorldWideWeb. В REST определяется строгое разделение ответственности между компонентами клиент-серверной системы, облегчающее реализацию необходимых актеров (actors). Другой целью REST является упрощение семантики взаимодействия компонентов сетевых систем, что позволяет улучшить масштабируемость и повысить производительность. В основу REST заложе</w:t>
       </w:r>
       <w:r>
         <w:rPr>
@@ -3483,18 +3278,8 @@
           <w:color w:val="000000"/>
           <w:szCs w:val="28"/>
         </w:rPr>
-        <w:t xml:space="preserve">сервисы для своих </w:t>
-      </w:r>
-      <w:proofErr w:type="spellStart"/>
-      <w:r>
-        <w:rPr>
-          <w:rFonts w:cs="Times New Roman"/>
-          <w:color w:val="000000"/>
-          <w:szCs w:val="28"/>
-        </w:rPr>
-        <w:t>Ruby</w:t>
-      </w:r>
-      <w:proofErr w:type="spellEnd"/>
+        <w:t>сервисы для своих Ruby</w:t>
+      </w:r>
       <w:r>
         <w:rPr>
           <w:rFonts w:cs="Times New Roman"/>
@@ -3504,23 +3289,13 @@
         </w:rPr>
         <w:t>O</w:t>
       </w:r>
-      <w:proofErr w:type="spellStart"/>
-      <w:r>
-        <w:rPr>
-          <w:rFonts w:cs="Times New Roman"/>
-          <w:color w:val="000000"/>
-          <w:szCs w:val="28"/>
-        </w:rPr>
-        <w:t>nRails</w:t>
-      </w:r>
-      <w:proofErr w:type="spellEnd"/>
-      <w:r>
-        <w:rPr>
-          <w:rFonts w:cs="Times New Roman"/>
-          <w:color w:val="000000"/>
-          <w:szCs w:val="28"/>
-        </w:rPr>
-        <w:t xml:space="preserve">-приложений, используя самые разнообразные технологии. Архитектура REST отличается своей простотой, требуя от приложений </w:t>
+      <w:r>
+        <w:rPr>
+          <w:rFonts w:cs="Times New Roman"/>
+          <w:color w:val="000000"/>
+          <w:szCs w:val="28"/>
+        </w:rPr>
+        <w:t xml:space="preserve">nRails-приложений, используя самые разнообразные технологии. Архитектура REST отличается своей простотой, требуя от приложений </w:t>
       </w:r>
       <w:r>
         <w:rPr>
@@ -3552,18 +3327,8 @@
           <w:color w:val="000000"/>
           <w:szCs w:val="28"/>
         </w:rPr>
-        <w:t xml:space="preserve"> реализуется простыми контроллерами в </w:t>
-      </w:r>
-      <w:proofErr w:type="spellStart"/>
-      <w:r>
-        <w:rPr>
-          <w:rFonts w:cs="Times New Roman"/>
-          <w:color w:val="000000"/>
-          <w:szCs w:val="28"/>
-        </w:rPr>
-        <w:t>RubyOnRails</w:t>
-      </w:r>
-      <w:proofErr w:type="spellEnd"/>
+        <w:t xml:space="preserve"> реализуется простыми контроллерами в RubyOnRails</w:t>
+      </w:r>
       <w:r>
         <w:rPr>
           <w:rFonts w:cs="Times New Roman"/>
@@ -3601,7 +3366,7 @@
           <w:rFonts w:cs="Times New Roman"/>
         </w:rPr>
       </w:pPr>
-      <w:bookmarkStart w:id="4" w:name="_Toc320612871"/>
+      <w:bookmarkStart w:id="5" w:name="_Toc320612871"/>
       <w:r>
         <w:rPr>
           <w:rFonts w:cs="Times New Roman"/>
@@ -3630,7 +3395,7 @@
         </w:rPr>
         <w:t>MVC</w:t>
       </w:r>
-      <w:bookmarkEnd w:id="4"/>
+      <w:bookmarkEnd w:id="5"/>
     </w:p>
     <w:p>
       <w:pPr>
@@ -3659,25 +3424,7 @@
           <w:color w:val="000000"/>
           <w:szCs w:val="28"/>
         </w:rPr>
-        <w:t>MVC (</w:t>
-      </w:r>
-      <w:proofErr w:type="spellStart"/>
-      <w:r>
-        <w:rPr>
-          <w:rFonts w:cs="Times New Roman"/>
-          <w:color w:val="000000"/>
-          <w:szCs w:val="28"/>
-        </w:rPr>
-        <w:t>Model-View-Controller</w:t>
-      </w:r>
-      <w:proofErr w:type="spellEnd"/>
-      <w:r>
-        <w:rPr>
-          <w:rFonts w:cs="Times New Roman"/>
-          <w:color w:val="000000"/>
-          <w:szCs w:val="28"/>
-        </w:rPr>
-        <w:t>, «модель-представление-контроллер»)</w:t>
+        <w:t>MVC (Model-View-Controller, «модель-представление-контроллер»)</w:t>
       </w:r>
       <w:r>
         <w:rPr>
@@ -3729,25 +3476,7 @@
           <w:color w:val="000000"/>
           <w:szCs w:val="28"/>
         </w:rPr>
-        <w:t xml:space="preserve">Впервые паттерн MVC появился в языке </w:t>
-      </w:r>
-      <w:proofErr w:type="spellStart"/>
-      <w:r>
-        <w:rPr>
-          <w:rFonts w:cs="Times New Roman"/>
-          <w:color w:val="000000"/>
-          <w:szCs w:val="28"/>
-        </w:rPr>
-        <w:t>SmallTalk</w:t>
-      </w:r>
-      <w:proofErr w:type="spellEnd"/>
-      <w:r>
-        <w:rPr>
-          <w:rFonts w:cs="Times New Roman"/>
-          <w:color w:val="000000"/>
-          <w:szCs w:val="28"/>
-        </w:rPr>
-        <w:t>. Разработчик</w:t>
+        <w:t>Впервые паттерн MVC появился в языке SmallTalk. Разработчик</w:t>
       </w:r>
       <w:r>
         <w:rPr>
@@ -3835,18 +3564,8 @@
           <w:color w:val="000000"/>
           <w:szCs w:val="28"/>
         </w:rPr>
-        <w:t xml:space="preserve">гику и </w:t>
-      </w:r>
-      <w:proofErr w:type="spellStart"/>
-      <w:r>
-        <w:rPr>
-          <w:rFonts w:cs="Times New Roman"/>
-          <w:color w:val="000000"/>
-          <w:szCs w:val="28"/>
-        </w:rPr>
-        <w:t>данныу</w:t>
-      </w:r>
-      <w:proofErr w:type="spellEnd"/>
+        <w:t>гику и данныу</w:t>
+      </w:r>
       <w:r>
         <w:rPr>
           <w:rFonts w:cs="Times New Roman"/>
@@ -3880,36 +3599,8 @@
           <w:color w:val="000000"/>
           <w:szCs w:val="28"/>
         </w:rPr>
-        <w:t xml:space="preserve">чень популярными: </w:t>
-      </w:r>
-      <w:proofErr w:type="spellStart"/>
-      <w:r>
-        <w:rPr>
-          <w:rFonts w:cs="Times New Roman"/>
-          <w:color w:val="000000"/>
-          <w:szCs w:val="28"/>
-        </w:rPr>
-        <w:t>Struts</w:t>
-      </w:r>
-      <w:proofErr w:type="spellEnd"/>
-      <w:r>
-        <w:rPr>
-          <w:rFonts w:cs="Times New Roman"/>
-          <w:color w:val="000000"/>
-          <w:szCs w:val="28"/>
-        </w:rPr>
-        <w:t xml:space="preserve"> и </w:t>
-      </w:r>
-      <w:proofErr w:type="spellStart"/>
-      <w:r>
-        <w:rPr>
-          <w:rFonts w:cs="Times New Roman"/>
-          <w:color w:val="000000"/>
-          <w:szCs w:val="28"/>
-        </w:rPr>
-        <w:t>Ruby</w:t>
-      </w:r>
-      <w:proofErr w:type="spellEnd"/>
+        <w:t>чень популярными: Struts и Ruby</w:t>
+      </w:r>
       <w:r>
         <w:rPr>
           <w:rFonts w:cs="Times New Roman"/>
@@ -3919,23 +3610,13 @@
         </w:rPr>
         <w:t>O</w:t>
       </w:r>
-      <w:proofErr w:type="spellStart"/>
-      <w:r>
-        <w:rPr>
-          <w:rFonts w:cs="Times New Roman"/>
-          <w:color w:val="000000"/>
-          <w:szCs w:val="28"/>
-        </w:rPr>
-        <w:t>nRails</w:t>
-      </w:r>
-      <w:proofErr w:type="spellEnd"/>
-      <w:r>
-        <w:rPr>
-          <w:rFonts w:cs="Times New Roman"/>
-          <w:color w:val="000000"/>
-          <w:szCs w:val="28"/>
-        </w:rPr>
-        <w:t xml:space="preserve">. Эти две среды разработки наметили пути развития для сотен рабочих сред, созданных позже. </w:t>
+      <w:r>
+        <w:rPr>
+          <w:rFonts w:cs="Times New Roman"/>
+          <w:color w:val="000000"/>
+          <w:szCs w:val="28"/>
+        </w:rPr>
+        <w:t xml:space="preserve">nRails. Эти две среды разработки наметили пути развития для сотен рабочих сред, созданных позже. </w:t>
       </w:r>
     </w:p>
     <w:p>
@@ -4066,18 +3747,8 @@
           <w:color w:val="000000"/>
           <w:szCs w:val="28"/>
         </w:rPr>
-        <w:t>ними</w:t>
-      </w:r>
-      <w:proofErr w:type="gramStart"/>
-      <w:r>
-        <w:rPr>
-          <w:rFonts w:cs="Times New Roman"/>
-          <w:color w:val="000000"/>
-          <w:szCs w:val="28"/>
-        </w:rPr>
-        <w:t>.</w:t>
-      </w:r>
-      <w:proofErr w:type="gramEnd"/>
+        <w:t>ними.</w:t>
+      </w:r>
       <w:r>
         <w:rPr>
           <w:rFonts w:cs="Times New Roman"/>
@@ -4094,8 +3765,6 @@
         </w:rPr>
         <w:t>Они</w:t>
       </w:r>
-      <w:bookmarkStart w:id="5" w:name="_GoBack"/>
-      <w:bookmarkEnd w:id="5"/>
       <w:r>
         <w:rPr>
           <w:rFonts w:cs="Times New Roman"/>
@@ -4119,25 +3788,7 @@
           <w:color w:val="000000"/>
           <w:szCs w:val="28"/>
         </w:rPr>
-        <w:t xml:space="preserve">сообщение или книга? Только данные, которые должны быть обработаны в соответствии с правилами (дата не может указывать в будущее, </w:t>
-      </w:r>
-      <w:proofErr w:type="spellStart"/>
-      <w:r>
-        <w:rPr>
-          <w:rFonts w:cs="Times New Roman"/>
-          <w:color w:val="000000"/>
-          <w:szCs w:val="28"/>
-        </w:rPr>
-        <w:t>email</w:t>
-      </w:r>
-      <w:proofErr w:type="spellEnd"/>
-      <w:r>
-        <w:rPr>
-          <w:rFonts w:cs="Times New Roman"/>
-          <w:color w:val="000000"/>
-          <w:szCs w:val="28"/>
-        </w:rPr>
-        <w:t xml:space="preserve"> должен быть в определённом формате, имя не может быть длиннее Х символов, и так далее). </w:t>
+        <w:t xml:space="preserve">сообщение или книга? Только данные, которые должны быть обработаны в соответствии с правилами (дата не может указывать в будущее, email должен быть в определённом формате, имя не может быть длиннее Х символов, и так далее). </w:t>
       </w:r>
     </w:p>
     <w:p>
@@ -4471,7 +4122,7 @@
       <w:footerReference w:type="default" r:id="rId13"/>
       <w:pgSz w:w="11906" w:h="16838"/>
       <w:pgMar w:top="1134" w:right="851" w:bottom="1531" w:left="1701" w:header="709" w:footer="964" w:gutter="0"/>
-      <w:pgNumType w:start="7"/>
+      <w:pgNumType w:start="6"/>
       <w:cols w:space="708"/>
       <w:docGrid w:linePitch="381"/>
     </w:sectPr>
@@ -4524,7 +4175,7 @@
           <w:rPr>
             <w:noProof/>
           </w:rPr>
-          <w:t>15</w:t>
+          <w:t>7</w:t>
         </w:r>
         <w:r>
           <w:rPr>
@@ -5257,7 +4908,6 @@
     <w:basedOn w:val="a"/>
     <w:link w:val="a8"/>
     <w:uiPriority w:val="99"/>
-    <w:semiHidden/>
     <w:unhideWhenUsed/>
     <w:rsid w:val="00F83F4E"/>
     <w:pPr>
@@ -5272,7 +4922,6 @@
     <w:basedOn w:val="a0"/>
     <w:link w:val="a7"/>
     <w:uiPriority w:val="99"/>
-    <w:semiHidden/>
     <w:rsid w:val="00F83F4E"/>
     <w:rPr>
       <w:rFonts w:ascii="Times New Roman" w:eastAsiaTheme="minorEastAsia" w:hAnsi="Times New Roman"/>
